--- a/Back/J_FunctionPointMetrics.docx
+++ b/Back/J_FunctionPointMetrics.docx
@@ -4873,7 +4873,8 @@
       </w:pPr>
     </w:p>
     <w:sectPr>
-      <w:headerReference w:type="default" r:id="rId6"/>
+      <w:headerReference w:type="even" r:id="rId6"/>
+      <w:headerReference w:type="default" r:id="rId7"/>
       <w:pgSz w:w="12240" w:h="15840" w:code="1"/>
       <w:pgMar w:top="1440" w:right="1440" w:bottom="1440" w:left="2160" w:header="720" w:footer="720" w:gutter="0"/>
       <w:pgNumType w:start="149"/>
@@ -4936,6 +4937,48 @@
 
 <file path=word/header1.xml><?xml version="1.0" encoding="utf-8"?>
 <w:hdr xmlns:ve="http://schemas.openxmlformats.org/markup-compatibility/2006" xmlns:o="urn:schemas-microsoft-com:office:office" xmlns:r="http://schemas.openxmlformats.org/officeDocument/2006/relationships" xmlns:m="http://schemas.openxmlformats.org/officeDocument/2006/math" xmlns:v="urn:schemas-microsoft-com:vml" xmlns:wp="http://schemas.openxmlformats.org/drawingml/2006/wordprocessingDrawing" xmlns:w10="urn:schemas-microsoft-com:office:word" xmlns:w="http://schemas.openxmlformats.org/wordprocessingml/2006/main" xmlns:wne="http://schemas.microsoft.com/office/word/2006/wordml">
+  <w:p>
+    <w:pPr>
+      <w:pStyle w:val="Header"/>
+      <w:jc w:val="right"/>
+      <w:rPr>
+        <w:rFonts w:ascii="Times New Roman" w:hAnsi="Times New Roman" w:cs="Times New Roman"/>
+        <w:sz w:val="24"/>
+      </w:rPr>
+    </w:pPr>
+  </w:p>
+  <w:p>
+    <w:pPr>
+      <w:pStyle w:val="Header"/>
+      <w:jc w:val="right"/>
+      <w:rPr>
+        <w:rFonts w:ascii="Times New Roman" w:hAnsi="Times New Roman" w:cs="Times New Roman"/>
+        <w:sz w:val="24"/>
+      </w:rPr>
+    </w:pPr>
+  </w:p>
+  <w:p>
+    <w:pPr>
+      <w:pStyle w:val="Header"/>
+      <w:jc w:val="right"/>
+      <w:rPr>
+        <w:rFonts w:ascii="Times New Roman" w:hAnsi="Times New Roman" w:cs="Times New Roman"/>
+        <w:sz w:val="24"/>
+      </w:rPr>
+    </w:pPr>
+    <w:r>
+      <w:rPr>
+        <w:rFonts w:ascii="Times New Roman" w:hAnsi="Times New Roman" w:cs="Times New Roman"/>
+        <w:sz w:val="24"/>
+      </w:rPr>
+      <w:t>133</w:t>
+    </w:r>
+  </w:p>
+</w:hdr>
+</file>
+
+<file path=word/header2.xml><?xml version="1.0" encoding="utf-8"?>
+<w:hdr xmlns:ve="http://schemas.openxmlformats.org/markup-compatibility/2006" xmlns:o="urn:schemas-microsoft-com:office:office" xmlns:r="http://schemas.openxmlformats.org/officeDocument/2006/relationships" xmlns:m="http://schemas.openxmlformats.org/officeDocument/2006/math" xmlns:v="urn:schemas-microsoft-com:vml" xmlns:wp="http://schemas.openxmlformats.org/drawingml/2006/wordprocessingDrawing" xmlns:w10="urn:schemas-microsoft-com:office:word" xmlns:w="http://schemas.openxmlformats.org/wordprocessingml/2006/main" xmlns:wne="http://schemas.microsoft.com/office/word/2006/wordml">
   <w:sdt>
     <w:sdtPr>
       <w:id w:val="-1794981511"/>
@@ -4978,37 +5021,7 @@
             <w:rFonts w:ascii="Times New Roman" w:hAnsi="Times New Roman" w:cs="Times New Roman"/>
             <w:sz w:val="24"/>
           </w:rPr>
-          <w:fldChar w:fldCharType="begin"/>
-        </w:r>
-        <w:r>
-          <w:rPr>
-            <w:rFonts w:ascii="Times New Roman" w:hAnsi="Times New Roman" w:cs="Times New Roman"/>
-            <w:sz w:val="24"/>
-          </w:rPr>
-          <w:instrText xml:space="preserve"> PAGE   \* MERGEFORMAT </w:instrText>
-        </w:r>
-        <w:r>
-          <w:rPr>
-            <w:rFonts w:ascii="Times New Roman" w:hAnsi="Times New Roman" w:cs="Times New Roman"/>
-            <w:sz w:val="24"/>
-          </w:rPr>
-          <w:fldChar w:fldCharType="separate"/>
-        </w:r>
-        <w:r>
-          <w:rPr>
-            <w:rFonts w:ascii="Times New Roman" w:hAnsi="Times New Roman" w:cs="Times New Roman"/>
-            <w:noProof/>
-            <w:sz w:val="24"/>
-          </w:rPr>
-          <w:t>150</w:t>
-        </w:r>
-        <w:r>
-          <w:rPr>
-            <w:rFonts w:ascii="Times New Roman" w:hAnsi="Times New Roman" w:cs="Times New Roman"/>
-            <w:noProof/>
-            <w:sz w:val="24"/>
-          </w:rPr>
-          <w:fldChar w:fldCharType="end"/>
+          <w:t>132</w:t>
         </w:r>
       </w:p>
     </w:sdtContent>
